--- a/Digital_Elevator_PO4_DGELV/Software components/Software Specification/SRS/PO4_DGELV_DIGITAL ELEVATOR_SRS_V1.docx
+++ b/Digital_Elevator_PO4_DGELV/Software components/Software Specification/SRS/PO4_DGELV_DIGITAL ELEVATOR_SRS_V1.docx
@@ -477,6 +477,8 @@
             </w:r>
           </w:p>
         </w:tc>
+        <w:bookmarkStart w:id="0" w:name="_GoBack"/>
+        <w:bookmarkEnd w:id="0"/>
       </w:tr>
       <w:tr>
         <w:tc>
@@ -492,6 +494,14 @@
                 <w:szCs w:val="28"/>
               </w:rPr>
             </w:pPr>
+            <w:r>
+              <w:rPr>
+                <w:rFonts w:ascii="Calibri" w:eastAsia="Calibri" w:hAnsi="Calibri" w:cs="Calibri"/>
+                <w:sz w:val="28"/>
+                <w:szCs w:val="28"/>
+              </w:rPr>
+              <w:t>1/24/2020</w:t>
+            </w:r>
           </w:p>
         </w:tc>
         <w:tc>
@@ -519,6 +529,15 @@
                 <w:szCs w:val="28"/>
               </w:rPr>
             </w:pPr>
+            <w:r>
+              <w:rPr>
+                <w:rFonts w:ascii="Calibri" w:eastAsia="Calibri" w:hAnsi="Calibri" w:cs="Calibri"/>
+                <w:color w:val="000000"/>
+                <w:sz w:val="28"/>
+                <w:szCs w:val="28"/>
+              </w:rPr>
+              <w:t>1.1</w:t>
+            </w:r>
           </w:p>
         </w:tc>
         <w:tc>
@@ -534,6 +553,14 @@
                 <w:szCs w:val="28"/>
               </w:rPr>
             </w:pPr>
+            <w:r>
+              <w:rPr>
+                <w:rFonts w:ascii="Calibri" w:eastAsia="Calibri" w:hAnsi="Calibri" w:cs="Calibri"/>
+                <w:sz w:val="28"/>
+                <w:szCs w:val="28"/>
+              </w:rPr>
+              <w:t>The State machine diagram was added.</w:t>
+            </w:r>
           </w:p>
         </w:tc>
         <w:tc>
@@ -548,6 +575,14 @@
                 <w:szCs w:val="28"/>
               </w:rPr>
             </w:pPr>
+            <w:r>
+              <w:rPr>
+                <w:rFonts w:ascii="Calibri" w:eastAsia="Calibri" w:hAnsi="Calibri" w:cs="Calibri"/>
+                <w:sz w:val="28"/>
+                <w:szCs w:val="28"/>
+              </w:rPr>
+              <w:t>Salma Amr</w:t>
+            </w:r>
           </w:p>
         </w:tc>
       </w:tr>
@@ -654,7 +689,7 @@
           <w:r>
             <w:fldChar w:fldCharType="separate"/>
           </w:r>
-          <w:hyperlink w:anchor="_Toc30790427" w:history="1">
+          <w:hyperlink w:anchor="_Toc30790523" w:history="1">
             <w:r>
               <w:rPr>
                 <w:rStyle w:val="Hyperlink"/>
@@ -681,7 +716,7 @@
                 <w:noProof/>
                 <w:webHidden/>
               </w:rPr>
-              <w:instrText xml:space="preserve"> PAGEREF _Toc30790427 \h </w:instrText>
+              <w:instrText xml:space="preserve"> PAGEREF _Toc30790523 \h </w:instrText>
             </w:r>
             <w:r>
               <w:rPr>
@@ -723,7 +758,7 @@
               <w:noProof/>
             </w:rPr>
           </w:pPr>
-          <w:hyperlink w:anchor="_Toc30790428" w:history="1">
+          <w:hyperlink w:anchor="_Toc30790524" w:history="1">
             <w:r>
               <w:rPr>
                 <w:rStyle w:val="Hyperlink"/>
@@ -733,38 +768,38 @@
             </w:r>
             <w:r>
               <w:rPr>
-                <w:rFonts w:cstheme="minorBidi"/>
-                <w:noProof/>
+                <w:rStyle w:val="Hyperlink"/>
+                <w:noProof/>
+              </w:rPr>
+              <w:t xml:space="preserve"> </w:t>
+            </w:r>
+            <w:r>
+              <w:rPr>
+                <w:rStyle w:val="Hyperlink"/>
+                <w:noProof/>
+              </w:rPr>
+              <w:t>Purpose</w:t>
+            </w:r>
+            <w:r>
+              <w:rPr>
+                <w:noProof/>
+                <w:webHidden/>
               </w:rPr>
               <w:tab/>
             </w:r>
             <w:r>
               <w:rPr>
-                <w:rStyle w:val="Hyperlink"/>
-                <w:noProof/>
-              </w:rPr>
-              <w:t>Purpose</w:t>
-            </w:r>
-            <w:r>
-              <w:rPr>
                 <w:noProof/>
                 <w:webHidden/>
               </w:rPr>
-              <w:tab/>
+              <w:fldChar w:fldCharType="begin"/>
             </w:r>
             <w:r>
               <w:rPr>
                 <w:noProof/>
                 <w:webHidden/>
               </w:rPr>
-              <w:fldChar w:fldCharType="begin"/>
-            </w:r>
-            <w:r>
-              <w:rPr>
-                <w:noProof/>
-                <w:webHidden/>
-              </w:rPr>
-              <w:instrText xml:space="preserve"> PAGEREF _Toc30790428 \h </w:instrText>
+              <w:instrText xml:space="preserve"> PAGEREF _Toc30790524 \h </w:instrText>
             </w:r>
             <w:r>
               <w:rPr>
@@ -803,7 +838,7 @@
               <w:noProof/>
             </w:rPr>
           </w:pPr>
-          <w:hyperlink w:anchor="_Toc30790429" w:history="1">
+          <w:hyperlink w:anchor="_Toc30790525" w:history="1">
             <w:r>
               <w:rPr>
                 <w:rStyle w:val="Hyperlink"/>
@@ -830,7 +865,7 @@
                 <w:noProof/>
                 <w:webHidden/>
               </w:rPr>
-              <w:instrText xml:space="preserve"> PAGEREF _Toc30790429 \h </w:instrText>
+              <w:instrText xml:space="preserve"> PAGEREF _Toc30790525 \h </w:instrText>
             </w:r>
             <w:r>
               <w:rPr>
@@ -860,8 +895,6 @@
               <w:fldChar w:fldCharType="end"/>
             </w:r>
           </w:hyperlink>
-          <w:bookmarkStart w:id="0" w:name="_GoBack"/>
-          <w:bookmarkEnd w:id="0"/>
         </w:p>
         <w:p>
           <w:pPr>
@@ -874,13 +907,13 @@
               <w:noProof/>
             </w:rPr>
           </w:pPr>
-          <w:hyperlink w:anchor="_Toc30790430" w:history="1">
+          <w:hyperlink w:anchor="_Toc30790526" w:history="1">
             <w:r>
               <w:rPr>
                 <w:rStyle w:val="Hyperlink"/>
                 <w:noProof/>
               </w:rPr>
-              <w:t>2. System Overview:</w:t>
+              <w:t>2. System Overview</w:t>
             </w:r>
             <w:r>
               <w:rPr>
@@ -901,7 +934,7 @@
                 <w:noProof/>
                 <w:webHidden/>
               </w:rPr>
-              <w:instrText xml:space="preserve"> PAGEREF _Toc30790430 \h </w:instrText>
+              <w:instrText xml:space="preserve"> PAGEREF _Toc30790526 \h </w:instrText>
             </w:r>
             <w:r>
               <w:rPr>
@@ -940,7 +973,7 @@
               <w:noProof/>
             </w:rPr>
           </w:pPr>
-          <w:hyperlink w:anchor="_Toc30790431" w:history="1">
+          <w:hyperlink w:anchor="_Toc30790527" w:history="1">
             <w:r>
               <w:rPr>
                 <w:rStyle w:val="Hyperlink"/>
@@ -967,7 +1000,7 @@
                 <w:noProof/>
                 <w:webHidden/>
               </w:rPr>
-              <w:instrText xml:space="preserve"> PAGEREF _Toc30790431 \h </w:instrText>
+              <w:instrText xml:space="preserve"> PAGEREF _Toc30790527 \h </w:instrText>
             </w:r>
             <w:r>
               <w:rPr>
@@ -1006,7 +1039,7 @@
               <w:noProof/>
             </w:rPr>
           </w:pPr>
-          <w:hyperlink w:anchor="_Toc30790432" w:history="1">
+          <w:hyperlink w:anchor="_Toc30790528" w:history="1">
             <w:r>
               <w:rPr>
                 <w:rStyle w:val="Hyperlink"/>
@@ -1033,7 +1066,7 @@
                 <w:noProof/>
                 <w:webHidden/>
               </w:rPr>
-              <w:instrText xml:space="preserve"> PAGEREF _Toc30790432 \h </w:instrText>
+              <w:instrText xml:space="preserve"> PAGEREF _Toc30790528 \h </w:instrText>
             </w:r>
             <w:r>
               <w:rPr>
@@ -1072,7 +1105,7 @@
               <w:noProof/>
             </w:rPr>
           </w:pPr>
-          <w:hyperlink w:anchor="_Toc30790433" w:history="1">
+          <w:hyperlink w:anchor="_Toc30790529" w:history="1">
             <w:r>
               <w:rPr>
                 <w:rStyle w:val="Hyperlink"/>
@@ -1099,7 +1132,7 @@
                 <w:noProof/>
                 <w:webHidden/>
               </w:rPr>
-              <w:instrText xml:space="preserve"> PAGEREF _Toc30790433 \h </w:instrText>
+              <w:instrText xml:space="preserve"> PAGEREF _Toc30790529 \h </w:instrText>
             </w:r>
             <w:r>
               <w:rPr>
@@ -1173,7 +1206,7 @@
           <w:szCs w:val="36"/>
         </w:rPr>
       </w:pPr>
-      <w:bookmarkStart w:id="1" w:name="_Toc30790427"/>
+      <w:bookmarkStart w:id="1" w:name="_Toc30790523"/>
       <w:r>
         <w:rPr>
           <w:sz w:val="36"/>
@@ -1220,7 +1253,7 @@
           <w:szCs w:val="32"/>
         </w:rPr>
       </w:pPr>
-      <w:bookmarkStart w:id="3" w:name="_Toc30790428"/>
+      <w:bookmarkStart w:id="3" w:name="_Toc30790524"/>
       <w:r>
         <w:rPr>
           <w:sz w:val="32"/>
@@ -1279,7 +1312,7 @@
           <w:szCs w:val="32"/>
         </w:rPr>
       </w:pPr>
-      <w:bookmarkStart w:id="4" w:name="_Toc30790429"/>
+      <w:bookmarkStart w:id="4" w:name="_Toc30790525"/>
       <w:r>
         <w:rPr>
           <w:sz w:val="32"/>
@@ -1480,7 +1513,7 @@
           <w:szCs w:val="36"/>
         </w:rPr>
       </w:pPr>
-      <w:bookmarkStart w:id="5" w:name="_Toc30790430"/>
+      <w:bookmarkStart w:id="5" w:name="_Toc30790526"/>
       <w:r>
         <w:rPr>
           <w:sz w:val="36"/>
@@ -1501,7 +1534,7 @@
           <w:sz w:val="36"/>
           <w:szCs w:val="36"/>
         </w:rPr>
-        <w:t xml:space="preserve"> System Overview:</w:t>
+        <w:t xml:space="preserve"> System Overview</w:t>
       </w:r>
       <w:bookmarkEnd w:id="5"/>
     </w:p>
@@ -1522,7 +1555,7 @@
           <w:szCs w:val="32"/>
         </w:rPr>
       </w:pPr>
-      <w:bookmarkStart w:id="6" w:name="_Toc30790431"/>
+      <w:bookmarkStart w:id="6" w:name="_Toc30790527"/>
       <w:r>
         <w:rPr>
           <w:sz w:val="32"/>
@@ -1692,7 +1725,7 @@
           <w:szCs w:val="32"/>
         </w:rPr>
       </w:pPr>
-      <w:bookmarkStart w:id="7" w:name="_Toc30790432"/>
+      <w:bookmarkStart w:id="7" w:name="_Toc30790528"/>
       <w:r>
         <w:rPr>
           <w:sz w:val="32"/>
@@ -2731,14 +2764,6 @@
               </w:rPr>
               <w:t xml:space="preserve"> the down button is pressed it moves down.</w:t>
             </w:r>
-            <w:r>
-              <w:rPr>
-                <w:rFonts w:ascii="Calibri" w:eastAsia="Calibri" w:hAnsi="Calibri" w:cs="Calibri"/>
-                <w:sz w:val="32"/>
-                <w:szCs w:val="32"/>
-              </w:rPr>
-              <w:t>.</w:t>
-            </w:r>
           </w:p>
         </w:tc>
       </w:tr>
@@ -2746,157 +2771,33 @@
     <w:p>
       <w:pPr>
         <w:rPr>
-          <w:color w:val="548DD4" w:themeColor="text2" w:themeTint="99"/>
-          <w:sz w:val="32"/>
-          <w:szCs w:val="32"/>
-        </w:rPr>
-      </w:pPr>
-    </w:p>
-    <w:p>
-      <w:pPr>
-        <w:rPr>
-          <w:color w:val="548DD4" w:themeColor="text2" w:themeTint="99"/>
-          <w:sz w:val="32"/>
-          <w:szCs w:val="32"/>
-        </w:rPr>
-      </w:pPr>
-    </w:p>
-    <w:p>
-      <w:pPr>
-        <w:rPr>
-          <w:color w:val="548DD4" w:themeColor="text2" w:themeTint="99"/>
-          <w:sz w:val="32"/>
-          <w:szCs w:val="32"/>
-        </w:rPr>
-      </w:pPr>
-    </w:p>
-    <w:p>
-      <w:pPr>
-        <w:rPr>
-          <w:color w:val="548DD4" w:themeColor="text2" w:themeTint="99"/>
-          <w:sz w:val="32"/>
-          <w:szCs w:val="32"/>
-        </w:rPr>
-      </w:pPr>
-    </w:p>
-    <w:p>
-      <w:pPr>
-        <w:rPr>
-          <w:color w:val="548DD4" w:themeColor="text2" w:themeTint="99"/>
-          <w:sz w:val="32"/>
-          <w:szCs w:val="32"/>
-        </w:rPr>
-      </w:pPr>
-    </w:p>
-    <w:p>
-      <w:pPr>
-        <w:rPr>
-          <w:color w:val="548DD4" w:themeColor="text2" w:themeTint="99"/>
-          <w:sz w:val="32"/>
-          <w:szCs w:val="32"/>
-        </w:rPr>
-      </w:pPr>
-    </w:p>
-    <w:p>
-      <w:pPr>
-        <w:rPr>
-          <w:color w:val="548DD4" w:themeColor="text2" w:themeTint="99"/>
-          <w:sz w:val="32"/>
-          <w:szCs w:val="32"/>
-        </w:rPr>
-      </w:pPr>
-    </w:p>
-    <w:p>
-      <w:pPr>
-        <w:rPr>
-          <w:color w:val="548DD4" w:themeColor="text2" w:themeTint="99"/>
-          <w:sz w:val="32"/>
-          <w:szCs w:val="32"/>
-        </w:rPr>
-      </w:pPr>
-    </w:p>
-    <w:p>
-      <w:pPr>
-        <w:rPr>
-          <w:color w:val="548DD4" w:themeColor="text2" w:themeTint="99"/>
-          <w:sz w:val="32"/>
-          <w:szCs w:val="32"/>
-        </w:rPr>
-      </w:pPr>
-    </w:p>
-    <w:p>
-      <w:pPr>
-        <w:rPr>
-          <w:color w:val="548DD4" w:themeColor="text2" w:themeTint="99"/>
-          <w:sz w:val="32"/>
-          <w:szCs w:val="32"/>
-        </w:rPr>
-      </w:pPr>
-    </w:p>
-    <w:p>
-      <w:pPr>
-        <w:rPr>
-          <w:color w:val="548DD4" w:themeColor="text2" w:themeTint="99"/>
-          <w:sz w:val="32"/>
-          <w:szCs w:val="32"/>
-        </w:rPr>
-      </w:pPr>
-    </w:p>
-    <w:p>
-      <w:pPr>
-        <w:rPr>
-          <w:color w:val="548DD4" w:themeColor="text2" w:themeTint="99"/>
-          <w:sz w:val="32"/>
-          <w:szCs w:val="32"/>
-        </w:rPr>
-      </w:pPr>
-    </w:p>
-    <w:p>
-      <w:pPr>
-        <w:rPr>
-          <w:color w:val="548DD4" w:themeColor="text2" w:themeTint="99"/>
-          <w:sz w:val="32"/>
-          <w:szCs w:val="32"/>
-        </w:rPr>
-      </w:pPr>
-    </w:p>
-    <w:p>
-      <w:pPr>
-        <w:rPr>
-          <w:color w:val="548DD4" w:themeColor="text2" w:themeTint="99"/>
-          <w:sz w:val="32"/>
-          <w:szCs w:val="32"/>
-        </w:rPr>
-      </w:pPr>
-    </w:p>
-    <w:p>
-      <w:pPr>
-        <w:rPr>
-          <w:rFonts w:ascii="Calibri" w:eastAsia="Calibri" w:hAnsi="Calibri" w:cs="Calibri"/>
-          <w:color w:val="548DD4" w:themeColor="text2" w:themeTint="99"/>
-          <w:sz w:val="32"/>
-          <w:szCs w:val="32"/>
-        </w:rPr>
-      </w:pPr>
-      <w:r>
-        <w:rPr>
           <w:noProof/>
           <w:color w:val="1F497D" w:themeColor="text2"/>
           <w:sz w:val="32"/>
           <w:szCs w:val="32"/>
         </w:rPr>
+      </w:pPr>
+      <w:r>
+        <w:rPr>
+          <w:noProof/>
+          <w:color w:val="1F497D" w:themeColor="text2"/>
+          <w:sz w:val="32"/>
+          <w:szCs w:val="32"/>
+        </w:rPr>
+        <w:lastRenderedPageBreak/>
         <w:t xml:space="preserve"> </w:t>
       </w:r>
+      <w:bookmarkStart w:id="8" w:name="_Toc30790529"/>
     </w:p>
     <w:p>
       <w:pPr>
         <w:pStyle w:val="Heading2"/>
         <w:rPr>
+          <w:color w:val="548DD4" w:themeColor="text2" w:themeTint="99"/>
           <w:sz w:val="32"/>
           <w:szCs w:val="32"/>
         </w:rPr>
       </w:pPr>
-      <w:bookmarkStart w:id="8" w:name="_Toc30790433"/>
       <w:r>
         <w:rPr>
           <w:sz w:val="32"/>
@@ -2907,14 +2808,61 @@
       <w:bookmarkEnd w:id="8"/>
     </w:p>
     <w:p/>
-    <w:p/>
+    <w:p>
+      <w:r>
+        <w:rPr>
+          <w:noProof/>
+        </w:rPr>
+        <w:drawing>
+          <wp:inline distT="0" distB="0" distL="0" distR="0" wp14:anchorId="6A4F18CC" wp14:editId="0D183A7C">
+            <wp:extent cx="6400800" cy="4946015"/>
+            <wp:effectExtent l="0" t="0" r="0" b="6985"/>
+            <wp:docPr id="1" name="Picture 1"/>
+            <wp:cNvGraphicFramePr>
+              <a:graphicFrameLocks xmlns:a="http://schemas.openxmlformats.org/drawingml/2006/main" noChangeAspect="1"/>
+            </wp:cNvGraphicFramePr>
+            <a:graphic xmlns:a="http://schemas.openxmlformats.org/drawingml/2006/main">
+              <a:graphicData uri="http://schemas.openxmlformats.org/drawingml/2006/picture">
+                <pic:pic xmlns:pic="http://schemas.openxmlformats.org/drawingml/2006/picture">
+                  <pic:nvPicPr>
+                    <pic:cNvPr id="1" name="Data Flow Diagram_ Level 1.png"/>
+                    <pic:cNvPicPr/>
+                  </pic:nvPicPr>
+                  <pic:blipFill>
+                    <a:blip r:embed="rId8" cstate="print">
+                      <a:extLst>
+                        <a:ext uri="{28A0092B-C50C-407E-A947-70E740481C1C}">
+                          <a14:useLocalDpi xmlns:a14="http://schemas.microsoft.com/office/drawing/2010/main" val="0"/>
+                        </a:ext>
+                      </a:extLst>
+                    </a:blip>
+                    <a:stretch>
+                      <a:fillRect/>
+                    </a:stretch>
+                  </pic:blipFill>
+                  <pic:spPr>
+                    <a:xfrm>
+                      <a:off x="0" y="0"/>
+                      <a:ext cx="6400800" cy="4946015"/>
+                    </a:xfrm>
+                    <a:prstGeom prst="rect">
+                      <a:avLst/>
+                    </a:prstGeom>
+                  </pic:spPr>
+                </pic:pic>
+              </a:graphicData>
+            </a:graphic>
+          </wp:inline>
+        </w:drawing>
+      </w:r>
+    </w:p>
     <w:sectPr>
-      <w:headerReference w:type="even" r:id="rId8"/>
-      <w:headerReference w:type="default" r:id="rId9"/>
-      <w:footerReference w:type="even" r:id="rId10"/>
-      <w:footerReference w:type="default" r:id="rId11"/>
-      <w:headerReference w:type="first" r:id="rId12"/>
-      <w:footerReference w:type="first" r:id="rId13"/>
+      <w:headerReference w:type="even" r:id="rId9"/>
+      <w:headerReference w:type="default" r:id="rId10"/>
+      <w:footerReference w:type="even" r:id="rId11"/>
+      <w:footerReference w:type="default" r:id="rId12"/>
+      <w:headerReference w:type="first" r:id="rId13"/>
+      <w:footerReference w:type="first" r:id="rId14"/>
       <w:pgSz w:w="12240" w:h="15840"/>
       <w:pgMar w:top="1440" w:right="1080" w:bottom="1440" w:left="1080" w:header="720" w:footer="720" w:gutter="0"/>
       <w:pgNumType w:start="1"/>
@@ -5529,7 +5477,7 @@
 </file>
 
 <file path=customXml/itemProps1.xml><?xml version="1.0" encoding="utf-8"?>
-<ds:datastoreItem xmlns:ds="http://schemas.openxmlformats.org/officeDocument/2006/customXml" ds:itemID="{65F3E863-5C1F-41A5-AE10-1CA229605D4E}">
+<ds:datastoreItem xmlns:ds="http://schemas.openxmlformats.org/officeDocument/2006/customXml" ds:itemID="{6F03C171-A852-4F1B-93DB-971691C01A10}">
   <ds:schemaRefs>
     <ds:schemaRef ds:uri="http://schemas.openxmlformats.org/officeDocument/2006/bibliography"/>
   </ds:schemaRefs>
